--- a/Практика 10/Отчёт по практической работе №10.docx
+++ b/Практика 10/Отчёт по практической работе №10.docx
@@ -8,8 +8,6 @@
         <w:jc w:val="center"/>
       </w:pPr>
       <w:bookmarkStart w:id="0" w:name="_Hlk118559699"/>
-      <w:bookmarkStart w:id="1" w:name="_GoBack"/>
-      <w:bookmarkEnd w:id="1"/>
       <w:r>
         <w:rPr>
           <w:noProof/>
@@ -123,13 +121,13 @@
           <w:szCs w:val="32"/>
         </w:rPr>
       </w:pPr>
-      <w:bookmarkStart w:id="2" w:name="_Toc118642198"/>
-      <w:bookmarkStart w:id="3" w:name="_Toc119250520"/>
-      <w:bookmarkStart w:id="4" w:name="_Toc119837337"/>
-      <w:bookmarkStart w:id="5" w:name="_Toc119844379"/>
-      <w:bookmarkStart w:id="6" w:name="_Toc120533497"/>
-      <w:bookmarkStart w:id="7" w:name="_Toc121079440"/>
-      <w:bookmarkStart w:id="8" w:name="_Toc121079497"/>
+      <w:bookmarkStart w:id="1" w:name="_Toc118642198"/>
+      <w:bookmarkStart w:id="2" w:name="_Toc119250520"/>
+      <w:bookmarkStart w:id="3" w:name="_Toc119837337"/>
+      <w:bookmarkStart w:id="4" w:name="_Toc119844379"/>
+      <w:bookmarkStart w:id="5" w:name="_Toc120533497"/>
+      <w:bookmarkStart w:id="6" w:name="_Toc121079440"/>
+      <w:bookmarkStart w:id="7" w:name="_Toc121079497"/>
       <w:proofErr w:type="gramStart"/>
       <w:r>
         <w:rPr>
@@ -152,13 +150,13 @@
         </w:rPr>
         <w:t>МИРЭА</w:t>
       </w:r>
+      <w:bookmarkEnd w:id="1"/>
       <w:bookmarkEnd w:id="2"/>
       <w:bookmarkEnd w:id="3"/>
       <w:bookmarkEnd w:id="4"/>
       <w:bookmarkEnd w:id="5"/>
       <w:bookmarkEnd w:id="6"/>
       <w:bookmarkEnd w:id="7"/>
-      <w:bookmarkEnd w:id="8"/>
       <w:proofErr w:type="gramEnd"/>
       <w:r>
         <w:rPr>
@@ -1539,18 +1537,19 @@
           <w:noProof/>
         </w:rPr>
       </w:pPr>
-      <w:bookmarkStart w:id="9" w:name="_Toc116999313"/>
-      <w:bookmarkStart w:id="10" w:name="_Toc118642199"/>
-      <w:bookmarkStart w:id="11" w:name="_Toc119250521"/>
-      <w:bookmarkStart w:id="12" w:name="_Toc119837338"/>
-      <w:bookmarkStart w:id="13" w:name="_Toc119844380"/>
-      <w:bookmarkStart w:id="14" w:name="_Toc120533498"/>
-      <w:bookmarkStart w:id="15" w:name="_Toc121079441"/>
-      <w:bookmarkStart w:id="16" w:name="_Toc121079498"/>
+      <w:bookmarkStart w:id="8" w:name="_Toc116999313"/>
+      <w:bookmarkStart w:id="9" w:name="_Toc118642199"/>
+      <w:bookmarkStart w:id="10" w:name="_Toc119250521"/>
+      <w:bookmarkStart w:id="11" w:name="_Toc119837338"/>
+      <w:bookmarkStart w:id="12" w:name="_Toc119844380"/>
+      <w:bookmarkStart w:id="13" w:name="_Toc120533498"/>
+      <w:bookmarkStart w:id="14" w:name="_Toc121079441"/>
+      <w:bookmarkStart w:id="15" w:name="_Toc121079498"/>
       <w:r>
         <w:lastRenderedPageBreak/>
         <w:t>СОДЕРЖАНИЕ</w:t>
       </w:r>
+      <w:bookmarkEnd w:id="8"/>
       <w:bookmarkEnd w:id="9"/>
       <w:bookmarkEnd w:id="10"/>
       <w:bookmarkEnd w:id="11"/>
@@ -1558,7 +1557,6 @@
       <w:bookmarkEnd w:id="13"/>
       <w:bookmarkEnd w:id="14"/>
       <w:bookmarkEnd w:id="15"/>
-      <w:bookmarkEnd w:id="16"/>
       <w:r>
         <w:rPr>
           <w:b w:val="0"/>
@@ -2874,9 +2872,9 @@
         <w:spacing w:before="69" w:after="240" w:line="360" w:lineRule="auto"/>
         <w:ind w:left="0"/>
       </w:pPr>
-      <w:bookmarkStart w:id="17" w:name="_bookmark0"/>
-      <w:bookmarkStart w:id="18" w:name="_Toc121079499"/>
-      <w:bookmarkEnd w:id="17"/>
+      <w:bookmarkStart w:id="16" w:name="_bookmark0"/>
+      <w:bookmarkStart w:id="17" w:name="_Toc121079499"/>
+      <w:bookmarkEnd w:id="16"/>
       <w:r>
         <w:lastRenderedPageBreak/>
         <w:t>1</w:t>
@@ -2923,7 +2921,7 @@
       <w:r>
         <w:t>РАБОТУ</w:t>
       </w:r>
-      <w:bookmarkEnd w:id="18"/>
+      <w:bookmarkEnd w:id="17"/>
     </w:p>
     <w:p>
       <w:pPr>
@@ -2945,16 +2943,19 @@
     </w:p>
     <w:p>
       <w:pPr>
-        <w:spacing w:line="360" w:lineRule="auto"/>
+        <w:pStyle w:val="a5"/>
+        <w:numPr>
+          <w:ilvl w:val="0"/>
+          <w:numId w:val="8"/>
+        </w:numPr>
+        <w:spacing w:before="0" w:line="360" w:lineRule="auto"/>
+        <w:ind w:left="0" w:firstLine="426"/>
         <w:jc w:val="both"/>
         <w:rPr>
           <w:sz w:val="28"/>
           <w:szCs w:val="28"/>
         </w:rPr>
       </w:pPr>
-      <w:r>
-        <w:t>–</w:t>
-      </w:r>
       <w:r>
         <w:rPr>
           <w:sz w:val="28"/>
@@ -2980,16 +2981,19 @@
     </w:p>
     <w:p>
       <w:pPr>
-        <w:spacing w:line="360" w:lineRule="auto"/>
+        <w:pStyle w:val="a5"/>
+        <w:numPr>
+          <w:ilvl w:val="0"/>
+          <w:numId w:val="8"/>
+        </w:numPr>
+        <w:spacing w:before="0" w:line="360" w:lineRule="auto"/>
+        <w:ind w:left="0" w:firstLine="426"/>
         <w:jc w:val="both"/>
         <w:rPr>
           <w:sz w:val="28"/>
           <w:szCs w:val="28"/>
         </w:rPr>
       </w:pPr>
-      <w:r>
-        <w:t>–</w:t>
-      </w:r>
       <w:r>
         <w:rPr>
           <w:sz w:val="28"/>
@@ -3000,16 +3004,19 @@
     </w:p>
     <w:p>
       <w:pPr>
-        <w:spacing w:line="360" w:lineRule="auto"/>
+        <w:pStyle w:val="a5"/>
+        <w:numPr>
+          <w:ilvl w:val="0"/>
+          <w:numId w:val="8"/>
+        </w:numPr>
+        <w:spacing w:before="0" w:line="360" w:lineRule="auto"/>
+        <w:ind w:left="0" w:firstLine="426"/>
         <w:jc w:val="both"/>
         <w:rPr>
           <w:sz w:val="28"/>
           <w:szCs w:val="28"/>
         </w:rPr>
       </w:pPr>
-      <w:r>
-        <w:t>–</w:t>
-      </w:r>
       <w:r>
         <w:rPr>
           <w:sz w:val="28"/>
@@ -3035,16 +3042,19 @@
     </w:p>
     <w:p>
       <w:pPr>
-        <w:spacing w:line="360" w:lineRule="auto"/>
+        <w:pStyle w:val="a5"/>
+        <w:numPr>
+          <w:ilvl w:val="0"/>
+          <w:numId w:val="8"/>
+        </w:numPr>
+        <w:spacing w:before="0" w:line="360" w:lineRule="auto"/>
+        <w:ind w:left="0" w:firstLine="426"/>
         <w:jc w:val="both"/>
         <w:rPr>
           <w:sz w:val="28"/>
           <w:szCs w:val="28"/>
         </w:rPr>
       </w:pPr>
-      <w:r>
-        <w:t>–</w:t>
-      </w:r>
       <w:r>
         <w:rPr>
           <w:sz w:val="28"/>
@@ -3070,16 +3080,19 @@
     </w:p>
     <w:p>
       <w:pPr>
-        <w:spacing w:line="360" w:lineRule="auto"/>
+        <w:pStyle w:val="a5"/>
+        <w:numPr>
+          <w:ilvl w:val="0"/>
+          <w:numId w:val="8"/>
+        </w:numPr>
+        <w:spacing w:before="0" w:line="360" w:lineRule="auto"/>
+        <w:ind w:left="0" w:firstLine="426"/>
         <w:jc w:val="both"/>
         <w:rPr>
           <w:sz w:val="28"/>
           <w:szCs w:val="28"/>
         </w:rPr>
       </w:pPr>
-      <w:r>
-        <w:t>–</w:t>
-      </w:r>
       <w:r>
         <w:rPr>
           <w:sz w:val="28"/>
@@ -3090,16 +3103,19 @@
     </w:p>
     <w:p>
       <w:pPr>
-        <w:spacing w:line="360" w:lineRule="auto"/>
+        <w:pStyle w:val="a5"/>
+        <w:numPr>
+          <w:ilvl w:val="0"/>
+          <w:numId w:val="8"/>
+        </w:numPr>
+        <w:spacing w:before="0" w:line="360" w:lineRule="auto"/>
+        <w:ind w:left="0" w:firstLine="426"/>
         <w:jc w:val="both"/>
         <w:rPr>
           <w:sz w:val="28"/>
           <w:szCs w:val="28"/>
         </w:rPr>
       </w:pPr>
-      <w:r>
-        <w:t>–</w:t>
-      </w:r>
       <w:r>
         <w:rPr>
           <w:sz w:val="28"/>
@@ -3125,16 +3141,19 @@
     </w:p>
     <w:p>
       <w:pPr>
-        <w:spacing w:line="360" w:lineRule="auto"/>
+        <w:pStyle w:val="a5"/>
+        <w:numPr>
+          <w:ilvl w:val="0"/>
+          <w:numId w:val="8"/>
+        </w:numPr>
+        <w:spacing w:before="0" w:line="360" w:lineRule="auto"/>
+        <w:ind w:left="0" w:firstLine="426"/>
         <w:jc w:val="both"/>
         <w:rPr>
           <w:sz w:val="28"/>
           <w:szCs w:val="28"/>
         </w:rPr>
       </w:pPr>
-      <w:r>
-        <w:t>–</w:t>
-      </w:r>
       <w:r>
         <w:rPr>
           <w:sz w:val="28"/>
@@ -3160,16 +3179,19 @@
     </w:p>
     <w:p>
       <w:pPr>
-        <w:spacing w:line="360" w:lineRule="auto"/>
+        <w:pStyle w:val="a5"/>
+        <w:numPr>
+          <w:ilvl w:val="0"/>
+          <w:numId w:val="8"/>
+        </w:numPr>
+        <w:spacing w:before="0" w:line="360" w:lineRule="auto"/>
+        <w:ind w:left="0" w:firstLine="426"/>
         <w:jc w:val="both"/>
         <w:rPr>
           <w:sz w:val="28"/>
           <w:szCs w:val="28"/>
         </w:rPr>
       </w:pPr>
-      <w:r>
-        <w:t>–</w:t>
-      </w:r>
       <w:r>
         <w:rPr>
           <w:sz w:val="28"/>
@@ -3195,16 +3217,19 @@
     </w:p>
     <w:p>
       <w:pPr>
-        <w:spacing w:line="360" w:lineRule="auto"/>
+        <w:pStyle w:val="a5"/>
+        <w:numPr>
+          <w:ilvl w:val="0"/>
+          <w:numId w:val="8"/>
+        </w:numPr>
+        <w:spacing w:before="0" w:line="360" w:lineRule="auto"/>
+        <w:ind w:left="0" w:firstLine="426"/>
         <w:jc w:val="both"/>
         <w:rPr>
           <w:sz w:val="28"/>
           <w:szCs w:val="28"/>
         </w:rPr>
       </w:pPr>
-      <w:r>
-        <w:t>–</w:t>
-      </w:r>
       <w:r>
         <w:rPr>
           <w:sz w:val="28"/>
@@ -3267,7 +3292,7 @@
         <w:spacing w:before="69" w:line="360" w:lineRule="auto"/>
         <w:ind w:left="0"/>
       </w:pPr>
-      <w:bookmarkStart w:id="19" w:name="_Toc121079500"/>
+      <w:bookmarkStart w:id="18" w:name="_Toc121079500"/>
       <w:r>
         <w:lastRenderedPageBreak/>
         <w:t>2</w:t>
@@ -3278,8 +3303,8 @@
         </w:rPr>
         <w:t xml:space="preserve"> </w:t>
       </w:r>
-      <w:bookmarkStart w:id="20" w:name="_bookmark1"/>
-      <w:bookmarkEnd w:id="20"/>
+      <w:bookmarkStart w:id="19" w:name="_bookmark1"/>
+      <w:bookmarkEnd w:id="19"/>
       <w:r>
         <w:t>ПРОЕКТИРОВАНИЕ</w:t>
       </w:r>
@@ -3301,7 +3326,7 @@
       <w:r>
         <w:t>РЕАЛИЗАЦИЯ</w:t>
       </w:r>
-      <w:bookmarkEnd w:id="19"/>
+      <w:bookmarkEnd w:id="18"/>
     </w:p>
     <w:p>
       <w:pPr>
@@ -3317,11 +3342,11 @@
         <w:ind w:left="0" w:firstLine="709"/>
         <w:jc w:val="both"/>
       </w:pPr>
-      <w:bookmarkStart w:id="21" w:name="_bookmark2"/>
-      <w:bookmarkStart w:id="22" w:name="_Построение_таблицы_истинности"/>
-      <w:bookmarkStart w:id="23" w:name="_Toc121079501"/>
+      <w:bookmarkStart w:id="20" w:name="_bookmark2"/>
+      <w:bookmarkStart w:id="21" w:name="_Построение_таблицы_истинности"/>
+      <w:bookmarkStart w:id="22" w:name="_Toc121079501"/>
+      <w:bookmarkEnd w:id="20"/>
       <w:bookmarkEnd w:id="21"/>
-      <w:bookmarkEnd w:id="22"/>
       <w:r>
         <w:rPr>
           <w:color w:val="000000" w:themeColor="text1"/>
@@ -3341,7 +3366,7 @@
         </w:rPr>
         <w:t>–триггер на элементах И-НЕ</w:t>
       </w:r>
-      <w:bookmarkEnd w:id="23"/>
+      <w:bookmarkEnd w:id="22"/>
     </w:p>
     <w:p>
       <w:pPr>
@@ -4829,15 +4854,15 @@
         <w:tabs>
           <w:tab w:val="right" w:pos="1276"/>
         </w:tabs>
-        <w:spacing w:after="240"/>
-        <w:ind w:left="709" w:firstLine="0"/>
+        <w:spacing w:after="240" w:line="360" w:lineRule="auto"/>
+        <w:ind w:left="0" w:firstLine="709"/>
         <w:jc w:val="both"/>
       </w:pPr>
-      <w:bookmarkStart w:id="24" w:name="_Toc121079502"/>
+      <w:bookmarkStart w:id="23" w:name="_Toc121079502"/>
       <w:r>
         <w:t>Одноступенчатый асинхронный RS-триггер на элементах ИЛИ-НЕ</w:t>
       </w:r>
-      <w:bookmarkEnd w:id="24"/>
+      <w:bookmarkEnd w:id="23"/>
     </w:p>
     <w:p>
       <w:pPr>
@@ -6075,15 +6100,14 @@
           <w:color w:val="000000" w:themeColor="text1"/>
         </w:rPr>
       </w:pPr>
-      <w:bookmarkStart w:id="25" w:name="_Toc121079503"/>
+      <w:bookmarkStart w:id="24" w:name="_Toc121079503"/>
       <w:r>
         <w:rPr>
           <w:color w:val="000000" w:themeColor="text1"/>
         </w:rPr>
-        <w:lastRenderedPageBreak/>
         <w:t>Одноступенчатый синхронный RS-триггер на элементах И-НЕ</w:t>
       </w:r>
-      <w:bookmarkEnd w:id="25"/>
+      <w:bookmarkEnd w:id="24"/>
     </w:p>
     <w:p>
       <w:pPr>
@@ -7684,7 +7708,7 @@
           </w14:textOutline>
         </w:rPr>
       </w:pPr>
-      <w:bookmarkStart w:id="26" w:name="_Hlk121060345"/>
+      <w:bookmarkStart w:id="25" w:name="_Hlk121060345"/>
       <w:r>
         <w:rPr>
           <w:i w:val="0"/>
@@ -7797,13 +7821,13 @@
         </w:rPr>
         <w:t>Одноступенчатый синхронный RS-триггер на элементах И-НЕ</w:t>
       </w:r>
-      <w:bookmarkEnd w:id="26"/>
+      <w:bookmarkEnd w:id="25"/>
     </w:p>
     <w:p>
       <w:pPr>
         <w:pStyle w:val="1"/>
-        <w:spacing w:after="240"/>
-        <w:ind w:left="709"/>
+        <w:spacing w:after="240" w:line="360" w:lineRule="auto"/>
+        <w:ind w:left="0" w:firstLine="709"/>
         <w:jc w:val="both"/>
         <w:rPr>
           <w:color w:val="000000"/>
@@ -7818,7 +7842,7 @@
         <w:lastRenderedPageBreak/>
         <w:t xml:space="preserve">2.4 </w:t>
       </w:r>
-      <w:bookmarkStart w:id="27" w:name="_Toc121079504"/>
+      <w:bookmarkStart w:id="26" w:name="_Toc121079504"/>
       <w:r>
         <w:rPr>
           <w:color w:val="000000"/>
@@ -7826,7 +7850,7 @@
         </w:rPr>
         <w:t>Двухступенчатый синхронный RS-триггер с асинхронными входами предустановки, выполненный на элементах И-НЕ</w:t>
       </w:r>
-      <w:bookmarkEnd w:id="27"/>
+      <w:bookmarkEnd w:id="26"/>
     </w:p>
     <w:p>
       <w:pPr>
@@ -10957,7 +10981,6 @@
           <w:sz w:val="28"/>
           <w:szCs w:val="28"/>
         </w:rPr>
-        <w:lastRenderedPageBreak/>
         <w:drawing>
           <wp:inline distT="0" distB="0" distL="0" distR="0" wp14:anchorId="20AD366E" wp14:editId="1689391B">
             <wp:extent cx="5942330" cy="1995170"/>
@@ -11010,7 +11033,7 @@
           </w14:textOutline>
         </w:rPr>
       </w:pPr>
-      <w:bookmarkStart w:id="28" w:name="_Hlk121065899"/>
+      <w:bookmarkStart w:id="27" w:name="_Hlk121065899"/>
       <w:r>
         <w:rPr>
           <w:i w:val="0"/>
@@ -11131,7 +11154,7 @@
         <w:t>Двухступенчатый синхронный RS-триггер с асинхронными входами предустановки, выполненный на элементах И-НЕ</w:t>
       </w:r>
     </w:p>
-    <w:bookmarkEnd w:id="28"/>
+    <w:bookmarkEnd w:id="27"/>
     <w:p/>
     <w:p/>
     <w:p>
@@ -11144,7 +11167,7 @@
           <w:color w:val="000000" w:themeColor="text1"/>
         </w:rPr>
       </w:pPr>
-      <w:bookmarkStart w:id="29" w:name="_Toc121079505"/>
+      <w:bookmarkStart w:id="28" w:name="_Toc121079505"/>
       <w:r>
         <w:rPr>
           <w:color w:val="000000"/>
@@ -11158,7 +11181,7 @@
         </w:rPr>
         <w:t xml:space="preserve"> D-триггер, выполненный на элементах И-НЕ</w:t>
       </w:r>
-      <w:bookmarkEnd w:id="29"/>
+      <w:bookmarkEnd w:id="28"/>
     </w:p>
     <w:p>
       <w:pPr>
@@ -12175,7 +12198,6 @@
           <w:sz w:val="28"/>
           <w:szCs w:val="28"/>
         </w:rPr>
-        <w:lastRenderedPageBreak/>
         <w:drawing>
           <wp:inline distT="0" distB="0" distL="0" distR="0" wp14:anchorId="0BE11E39" wp14:editId="70007F58">
             <wp:extent cx="3360420" cy="1290934"/>
@@ -12222,7 +12244,7 @@
           <w:shd w:val="clear" w:color="auto" w:fill="FFFFFF"/>
         </w:rPr>
       </w:pPr>
-      <w:bookmarkStart w:id="30" w:name="_Hlk121067844"/>
+      <w:bookmarkStart w:id="29" w:name="_Hlk121067844"/>
       <w:r>
         <w:rPr>
           <w:color w:val="000000" w:themeColor="text1"/>
@@ -12356,7 +12378,7 @@
         </w:rPr>
         <w:t>-триггер, выполненный на элементах И-НЕ</w:t>
       </w:r>
-      <w:bookmarkEnd w:id="30"/>
+      <w:bookmarkEnd w:id="29"/>
     </w:p>
     <w:p>
       <w:pPr>
@@ -12381,13 +12403,14 @@
     <w:p>
       <w:pPr>
         <w:pStyle w:val="1"/>
-        <w:spacing w:after="240"/>
+        <w:spacing w:after="240" w:line="360" w:lineRule="auto"/>
+        <w:ind w:left="0" w:firstLine="709"/>
         <w:jc w:val="both"/>
         <w:rPr>
           <w:color w:val="000000" w:themeColor="text1"/>
         </w:rPr>
       </w:pPr>
-      <w:bookmarkStart w:id="31" w:name="_Toc121079506"/>
+      <w:bookmarkStart w:id="30" w:name="_Toc121079506"/>
       <w:r>
         <w:rPr>
           <w:color w:val="000000"/>
@@ -12401,7 +12424,7 @@
         </w:rPr>
         <w:t>Динамический RS-триггер, работающий по переднему фронту, выполненный на элементах И-НЕ</w:t>
       </w:r>
-      <w:bookmarkEnd w:id="31"/>
+      <w:bookmarkEnd w:id="30"/>
     </w:p>
     <w:p>
       <w:pPr>
@@ -14373,7 +14396,6 @@
         <w:rPr>
           <w:noProof/>
         </w:rPr>
-        <w:lastRenderedPageBreak/>
         <w:drawing>
           <wp:inline distT="0" distB="0" distL="0" distR="0" wp14:anchorId="48EE7E03" wp14:editId="36FF6096">
             <wp:extent cx="4107180" cy="1719152"/>
@@ -14602,14 +14624,14 @@
     <w:p>
       <w:pPr>
         <w:pStyle w:val="1"/>
-        <w:spacing w:after="240"/>
-        <w:ind w:left="709"/>
+        <w:spacing w:after="240" w:line="360" w:lineRule="auto"/>
+        <w:ind w:left="0" w:firstLine="709"/>
         <w:jc w:val="both"/>
         <w:rPr>
           <w:color w:val="000000" w:themeColor="text1"/>
         </w:rPr>
       </w:pPr>
-      <w:bookmarkStart w:id="32" w:name="_Toc121079507"/>
+      <w:bookmarkStart w:id="31" w:name="_Toc121079507"/>
       <w:r>
         <w:t xml:space="preserve">2.7 </w:t>
       </w:r>
@@ -14631,7 +14653,7 @@
         </w:rPr>
         <w:t>полненный на элементах ИЛИ-НЕ</w:t>
       </w:r>
-      <w:bookmarkEnd w:id="32"/>
+      <w:bookmarkEnd w:id="31"/>
     </w:p>
     <w:p>
       <w:pPr>
@@ -14739,15 +14761,6 @@
         </w:rPr>
         <w:t>).</w:t>
       </w:r>
-    </w:p>
-    <w:p>
-      <w:pPr>
-        <w:spacing w:line="360" w:lineRule="auto"/>
-        <w:jc w:val="both"/>
-        <w:rPr>
-          <w:szCs w:val="18"/>
-        </w:rPr>
-      </w:pPr>
     </w:p>
     <w:p>
       <w:pPr>
@@ -16552,15 +16565,6 @@
     </w:tbl>
     <w:p>
       <w:pPr>
-        <w:spacing w:line="360" w:lineRule="auto"/>
-        <w:rPr>
-          <w:sz w:val="28"/>
-          <w:szCs w:val="28"/>
-        </w:rPr>
-      </w:pPr>
-    </w:p>
-    <w:p>
-      <w:pPr>
         <w:jc w:val="center"/>
         <w:rPr>
           <w:sz w:val="28"/>
@@ -16754,14 +16758,14 @@
     <w:p>
       <w:pPr>
         <w:pStyle w:val="1"/>
-        <w:spacing w:after="240"/>
-        <w:ind w:left="709"/>
+        <w:spacing w:after="240" w:line="360" w:lineRule="auto"/>
+        <w:ind w:left="0" w:firstLine="709"/>
         <w:jc w:val="both"/>
         <w:rPr>
           <w:color w:val="000000" w:themeColor="text1"/>
         </w:rPr>
       </w:pPr>
-      <w:bookmarkStart w:id="33" w:name="_Toc121079508"/>
+      <w:bookmarkStart w:id="32" w:name="_Toc121079508"/>
       <w:r>
         <w:lastRenderedPageBreak/>
         <w:t xml:space="preserve">2.8 </w:t>
@@ -16784,16 +16788,7 @@
         </w:rPr>
         <w:t>ный на основе двухступенчатого RS-триггера</w:t>
       </w:r>
-      <w:bookmarkEnd w:id="33"/>
-    </w:p>
-    <w:p>
-      <w:pPr>
-        <w:rPr>
-          <w:color w:val="000000" w:themeColor="text1"/>
-          <w:sz w:val="20"/>
-          <w:szCs w:val="20"/>
-        </w:rPr>
-      </w:pPr>
+      <w:bookmarkEnd w:id="32"/>
     </w:p>
     <w:p>
       <w:pPr>
@@ -19003,8 +18998,8 @@
           <w:color w:val="000000" w:themeColor="text1"/>
         </w:rPr>
       </w:pPr>
-      <w:bookmarkStart w:id="34" w:name="_Toc119932090"/>
-      <w:bookmarkStart w:id="35" w:name="_Toc121079509"/>
+      <w:bookmarkStart w:id="33" w:name="_Toc119932090"/>
+      <w:bookmarkStart w:id="34" w:name="_Toc121079509"/>
       <w:r>
         <w:rPr>
           <w:color w:val="000000" w:themeColor="text1"/>
@@ -19036,8 +19031,8 @@
         </w:rPr>
         <w:t>триггер</w:t>
       </w:r>
+      <w:bookmarkEnd w:id="33"/>
       <w:bookmarkEnd w:id="34"/>
-      <w:bookmarkEnd w:id="35"/>
     </w:p>
     <w:p>
       <w:pPr>
@@ -22357,6 +22352,7 @@
               <w:bottom w:val="single" w:sz="8" w:space="0" w:color="auto"/>
               <w:right w:val="single" w:sz="12" w:space="0" w:color="auto"/>
             </w:tcBorders>
+            <w:vAlign w:val="center"/>
           </w:tcPr>
           <w:p>
             <w:pPr>
@@ -22629,15 +22625,39 @@
                 <w:szCs w:val="28"/>
               </w:rPr>
             </w:pPr>
-            <w:r>
-              <w:rPr>
-                <w:bCs/>
-                <w:iCs/>
-                <w:sz w:val="28"/>
-                <w:szCs w:val="28"/>
-              </w:rPr>
-              <w:t>1</w:t>
-            </w:r>
+            <m:oMathPara>
+              <m:oMath>
+                <m:acc>
+                  <m:accPr>
+                    <m:chr m:val="̅"/>
+                    <m:ctrlPr>
+                      <w:rPr>
+                        <w:rFonts w:ascii="Cambria Math" w:hAnsi="Cambria Math"/>
+                        <w:bCs/>
+                        <w:i/>
+                        <w:iCs/>
+                        <w:sz w:val="28"/>
+                        <w:szCs w:val="28"/>
+                      </w:rPr>
+                    </m:ctrlPr>
+                  </m:accPr>
+                  <m:e>
+                    <m:r>
+                      <m:rPr>
+                        <m:sty m:val="p"/>
+                      </m:rPr>
+                      <w:rPr>
+                        <w:rFonts w:ascii="Cambria Math" w:hAnsi="Cambria Math"/>
+                        <w:sz w:val="28"/>
+                        <w:szCs w:val="28"/>
+                        <w:lang w:val="en-US"/>
+                      </w:rPr>
+                      <m:t>Q(t)</m:t>
+                    </m:r>
+                  </m:e>
+                </m:acc>
+              </m:oMath>
+            </m:oMathPara>
           </w:p>
         </w:tc>
         <w:tc>
@@ -22662,15 +22682,22 @@
                 <w:szCs w:val="28"/>
               </w:rPr>
             </w:pPr>
-            <w:r>
-              <w:rPr>
-                <w:bCs/>
-                <w:iCs/>
-                <w:sz w:val="28"/>
-                <w:szCs w:val="28"/>
-              </w:rPr>
-              <w:t>1</w:t>
-            </w:r>
+            <m:oMathPara>
+              <m:oMath>
+                <m:r>
+                  <m:rPr>
+                    <m:sty m:val="p"/>
+                  </m:rPr>
+                  <w:rPr>
+                    <w:rFonts w:ascii="Cambria Math" w:hAnsi="Cambria Math"/>
+                    <w:sz w:val="28"/>
+                    <w:szCs w:val="28"/>
+                    <w:lang w:val="en-US"/>
+                  </w:rPr>
+                  <m:t>Q(t)</m:t>
+                </m:r>
+              </m:oMath>
+            </m:oMathPara>
           </w:p>
         </w:tc>
         <w:tc>
@@ -22682,6 +22709,7 @@
               <w:bottom w:val="single" w:sz="18" w:space="0" w:color="auto"/>
               <w:right w:val="single" w:sz="12" w:space="0" w:color="auto"/>
             </w:tcBorders>
+            <w:vAlign w:val="center"/>
           </w:tcPr>
           <w:p>
             <w:pPr>
@@ -22736,6 +22764,8 @@
           <w:szCs w:val="28"/>
         </w:rPr>
       </w:pPr>
+      <w:bookmarkStart w:id="35" w:name="_GoBack"/>
+      <w:bookmarkEnd w:id="35"/>
     </w:p>
     <w:p>
       <w:pPr>
@@ -24100,6 +24130,120 @@
     </w:lvl>
   </w:abstractNum>
   <w:abstractNum w:abstractNumId="2" w15:restartNumberingAfterBreak="0">
+    <w:nsid w:val="142A4147"/>
+    <w:multiLevelType w:val="hybridMultilevel"/>
+    <w:tmpl w:val="B9B6F03A"/>
+    <w:lvl w:ilvl="0" w:tplc="27368624">
+      <w:start w:val="1"/>
+      <w:numFmt w:val="bullet"/>
+      <w:lvlText w:val="—"/>
+      <w:lvlJc w:val="left"/>
+      <w:pPr>
+        <w:ind w:left="720" w:hanging="360"/>
+      </w:pPr>
+      <w:rPr>
+        <w:rFonts w:ascii="Times New Roman" w:eastAsia="Times New Roman" w:hAnsi="Times New Roman" w:cs="Times New Roman" w:hint="default"/>
+        <w:sz w:val="22"/>
+      </w:rPr>
+    </w:lvl>
+    <w:lvl w:ilvl="1" w:tplc="04190003" w:tentative="1">
+      <w:start w:val="1"/>
+      <w:numFmt w:val="bullet"/>
+      <w:lvlText w:val="o"/>
+      <w:lvlJc w:val="left"/>
+      <w:pPr>
+        <w:ind w:left="1440" w:hanging="360"/>
+      </w:pPr>
+      <w:rPr>
+        <w:rFonts w:ascii="Courier New" w:hAnsi="Courier New" w:cs="Courier New" w:hint="default"/>
+      </w:rPr>
+    </w:lvl>
+    <w:lvl w:ilvl="2" w:tplc="04190005" w:tentative="1">
+      <w:start w:val="1"/>
+      <w:numFmt w:val="bullet"/>
+      <w:lvlText w:val=""/>
+      <w:lvlJc w:val="left"/>
+      <w:pPr>
+        <w:ind w:left="2160" w:hanging="360"/>
+      </w:pPr>
+      <w:rPr>
+        <w:rFonts w:ascii="Wingdings" w:hAnsi="Wingdings" w:hint="default"/>
+      </w:rPr>
+    </w:lvl>
+    <w:lvl w:ilvl="3" w:tplc="04190001" w:tentative="1">
+      <w:start w:val="1"/>
+      <w:numFmt w:val="bullet"/>
+      <w:lvlText w:val=""/>
+      <w:lvlJc w:val="left"/>
+      <w:pPr>
+        <w:ind w:left="2880" w:hanging="360"/>
+      </w:pPr>
+      <w:rPr>
+        <w:rFonts w:ascii="Symbol" w:hAnsi="Symbol" w:hint="default"/>
+      </w:rPr>
+    </w:lvl>
+    <w:lvl w:ilvl="4" w:tplc="04190003" w:tentative="1">
+      <w:start w:val="1"/>
+      <w:numFmt w:val="bullet"/>
+      <w:lvlText w:val="o"/>
+      <w:lvlJc w:val="left"/>
+      <w:pPr>
+        <w:ind w:left="3600" w:hanging="360"/>
+      </w:pPr>
+      <w:rPr>
+        <w:rFonts w:ascii="Courier New" w:hAnsi="Courier New" w:cs="Courier New" w:hint="default"/>
+      </w:rPr>
+    </w:lvl>
+    <w:lvl w:ilvl="5" w:tplc="04190005" w:tentative="1">
+      <w:start w:val="1"/>
+      <w:numFmt w:val="bullet"/>
+      <w:lvlText w:val=""/>
+      <w:lvlJc w:val="left"/>
+      <w:pPr>
+        <w:ind w:left="4320" w:hanging="360"/>
+      </w:pPr>
+      <w:rPr>
+        <w:rFonts w:ascii="Wingdings" w:hAnsi="Wingdings" w:hint="default"/>
+      </w:rPr>
+    </w:lvl>
+    <w:lvl w:ilvl="6" w:tplc="04190001" w:tentative="1">
+      <w:start w:val="1"/>
+      <w:numFmt w:val="bullet"/>
+      <w:lvlText w:val=""/>
+      <w:lvlJc w:val="left"/>
+      <w:pPr>
+        <w:ind w:left="5040" w:hanging="360"/>
+      </w:pPr>
+      <w:rPr>
+        <w:rFonts w:ascii="Symbol" w:hAnsi="Symbol" w:hint="default"/>
+      </w:rPr>
+    </w:lvl>
+    <w:lvl w:ilvl="7" w:tplc="04190003" w:tentative="1">
+      <w:start w:val="1"/>
+      <w:numFmt w:val="bullet"/>
+      <w:lvlText w:val="o"/>
+      <w:lvlJc w:val="left"/>
+      <w:pPr>
+        <w:ind w:left="5760" w:hanging="360"/>
+      </w:pPr>
+      <w:rPr>
+        <w:rFonts w:ascii="Courier New" w:hAnsi="Courier New" w:cs="Courier New" w:hint="default"/>
+      </w:rPr>
+    </w:lvl>
+    <w:lvl w:ilvl="8" w:tplc="04190005" w:tentative="1">
+      <w:start w:val="1"/>
+      <w:numFmt w:val="bullet"/>
+      <w:lvlText w:val=""/>
+      <w:lvlJc w:val="left"/>
+      <w:pPr>
+        <w:ind w:left="6480" w:hanging="360"/>
+      </w:pPr>
+      <w:rPr>
+        <w:rFonts w:ascii="Wingdings" w:hAnsi="Wingdings" w:hint="default"/>
+      </w:rPr>
+    </w:lvl>
+  </w:abstractNum>
+  <w:abstractNum w:abstractNumId="3" w15:restartNumberingAfterBreak="0">
     <w:nsid w:val="16446D9A"/>
     <w:multiLevelType w:val="multilevel"/>
     <w:tmpl w:val="0EE264F0"/>
@@ -24219,7 +24363,7 @@
       </w:rPr>
     </w:lvl>
   </w:abstractNum>
-  <w:abstractNum w:abstractNumId="3" w15:restartNumberingAfterBreak="0">
+  <w:abstractNum w:abstractNumId="4" w15:restartNumberingAfterBreak="0">
     <w:nsid w:val="184E1468"/>
     <w:multiLevelType w:val="multilevel"/>
     <w:tmpl w:val="0EE264F0"/>
@@ -24339,7 +24483,7 @@
       </w:rPr>
     </w:lvl>
   </w:abstractNum>
-  <w:abstractNum w:abstractNumId="4" w15:restartNumberingAfterBreak="0">
+  <w:abstractNum w:abstractNumId="5" w15:restartNumberingAfterBreak="0">
     <w:nsid w:val="29747C17"/>
     <w:multiLevelType w:val="multilevel"/>
     <w:tmpl w:val="DA64E6E4"/>
@@ -24460,7 +24604,7 @@
       </w:rPr>
     </w:lvl>
   </w:abstractNum>
-  <w:abstractNum w:abstractNumId="5" w15:restartNumberingAfterBreak="0">
+  <w:abstractNum w:abstractNumId="6" w15:restartNumberingAfterBreak="0">
     <w:nsid w:val="61D85D54"/>
     <w:multiLevelType w:val="hybridMultilevel"/>
     <w:tmpl w:val="799818E6"/>
@@ -24551,7 +24695,7 @@
       </w:pPr>
     </w:lvl>
   </w:abstractNum>
-  <w:abstractNum w:abstractNumId="6" w15:restartNumberingAfterBreak="0">
+  <w:abstractNum w:abstractNumId="7" w15:restartNumberingAfterBreak="0">
     <w:nsid w:val="65216362"/>
     <w:multiLevelType w:val="hybridMultilevel"/>
     <w:tmpl w:val="CCE4FEBE"/>
@@ -24641,22 +24785,25 @@
     <w:abstractNumId w:val="1"/>
   </w:num>
   <w:num w:numId="2">
-    <w:abstractNumId w:val="3"/>
+    <w:abstractNumId w:val="4"/>
   </w:num>
   <w:num w:numId="3">
-    <w:abstractNumId w:val="4"/>
+    <w:abstractNumId w:val="5"/>
   </w:num>
   <w:num w:numId="4">
-    <w:abstractNumId w:val="5"/>
+    <w:abstractNumId w:val="6"/>
   </w:num>
   <w:num w:numId="5">
-    <w:abstractNumId w:val="6"/>
+    <w:abstractNumId w:val="7"/>
   </w:num>
   <w:num w:numId="6">
-    <w:abstractNumId w:val="2"/>
+    <w:abstractNumId w:val="3"/>
   </w:num>
   <w:num w:numId="7">
     <w:abstractNumId w:val="0"/>
+  </w:num>
+  <w:num w:numId="8">
+    <w:abstractNumId w:val="2"/>
   </w:num>
 </w:numbering>
 </file>
@@ -25802,7 +25949,7 @@
 </file>
 
 <file path=customXml/itemProps1.xml><?xml version="1.0" encoding="utf-8"?>
-<ds:datastoreItem xmlns:ds="http://schemas.openxmlformats.org/officeDocument/2006/customXml" ds:itemID="{094D2681-9DF3-4EBD-8CDF-8AA8770D67CF}">
+<ds:datastoreItem xmlns:ds="http://schemas.openxmlformats.org/officeDocument/2006/customXml" ds:itemID="{D39E4F19-54B1-4636-A57A-023888067285}">
   <ds:schemaRefs>
     <ds:schemaRef ds:uri="http://schemas.openxmlformats.org/officeDocument/2006/bibliography"/>
   </ds:schemaRefs>
